--- a/history/Maes_life_history/Chapter 31 - Our last child, Jeffrey Charles Browning.docx
+++ b/history/Maes_life_history/Chapter 31 - Our last child, Jeffrey Charles Browning.docx
@@ -1,6 +1,6 @@
 
 <file path=word/document.xml><?xml version="1.0" encoding="utf-8"?>
-<w:document xmlns:ve="http://schemas.openxmlformats.org/markup-compatibility/2006" xmlns:o="urn:schemas-microsoft-com:office:office" xmlns:r="http://schemas.openxmlformats.org/officeDocument/2006/relationships" xmlns:m="http://schemas.openxmlformats.org/officeDocument/2006/math" xmlns:v="urn:schemas-microsoft-com:vml" xmlns:wp="http://schemas.openxmlformats.org/drawingml/2006/wordprocessingDrawing" xmlns:w10="urn:schemas-microsoft-com:office:word" xmlns:w="http://schemas.openxmlformats.org/wordprocessingml/2006/main" xmlns:wne="http://schemas.microsoft.com/office/word/2006/wordml">
+<w:document xmlns:wpc="http://schemas.microsoft.com/office/word/2010/wordprocessingCanvas" xmlns:cx="http://schemas.microsoft.com/office/drawing/2014/chartex" xmlns:cx1="http://schemas.microsoft.com/office/drawing/2015/9/8/chartex" xmlns:cx2="http://schemas.microsoft.com/office/drawing/2015/10/21/chartex" xmlns:cx3="http://schemas.microsoft.com/office/drawing/2016/5/9/chartex" xmlns:cx4="http://schemas.microsoft.com/office/drawing/2016/5/10/chartex" xmlns:cx5="http://schemas.microsoft.com/office/drawing/2016/5/11/chartex" xmlns:cx6="http://schemas.microsoft.com/office/drawing/2016/5/12/chartex" xmlns:cx7="http://schemas.microsoft.com/office/drawing/2016/5/13/chartex" xmlns:cx8="http://schemas.microsoft.com/office/drawing/2016/5/14/chartex" xmlns:mc="http://schemas.openxmlformats.org/markup-compatibility/2006" xmlns:aink="http://schemas.microsoft.com/office/drawing/2016/ink" xmlns:am3d="http://schemas.microsoft.com/office/drawing/2017/model3d" xmlns:o="urn:schemas-microsoft-com:office:office" xmlns:r="http://schemas.openxmlformats.org/officeDocument/2006/relationships" xmlns:m="http://schemas.openxmlformats.org/officeDocument/2006/math" xmlns:v="urn:schemas-microsoft-com:vml" xmlns:wp14="http://schemas.microsoft.com/office/word/2010/wordprocessingDrawing" xmlns:wp="http://schemas.openxmlformats.org/drawingml/2006/wordprocessingDrawing" xmlns:w10="urn:schemas-microsoft-com:office:word" xmlns:w="http://schemas.openxmlformats.org/wordprocessingml/2006/main" xmlns:w14="http://schemas.microsoft.com/office/word/2010/wordml" xmlns:w15="http://schemas.microsoft.com/office/word/2012/wordml" xmlns:w16cid="http://schemas.microsoft.com/office/word/2016/wordml/cid" xmlns:w16se="http://schemas.microsoft.com/office/word/2015/wordml/symex" xmlns:wpg="http://schemas.microsoft.com/office/word/2010/wordprocessingGroup" xmlns:wpi="http://schemas.microsoft.com/office/word/2010/wordprocessingInk" xmlns:wne="http://schemas.microsoft.com/office/word/2006/wordml" xmlns:wps="http://schemas.microsoft.com/office/word/2010/wordprocessingShape" mc:Ignorable="w14 w15 w16se w16cid wp14">
   <w:body>
     <w:p>
       <w:pPr>
@@ -35,8 +35,6 @@
         </w:rPr>
         <w:t>1</w:t>
       </w:r>
-      <w:bookmarkStart w:id="0" w:name="_GoBack"/>
-      <w:bookmarkEnd w:id="0"/>
       <w:r>
         <w:rPr>
           <w:b/>
@@ -52,7 +50,7 @@
           <w:noProof/>
         </w:rPr>
         <w:drawing>
-          <wp:anchor distT="0" distB="0" distL="114300" distR="114300" simplePos="0" relativeHeight="251659264" behindDoc="1" locked="0" layoutInCell="1" allowOverlap="1">
+          <wp:anchor distT="0" distB="0" distL="114300" distR="114300" simplePos="0" relativeHeight="251659264" behindDoc="1" locked="0" layoutInCell="1" allowOverlap="1" wp14:anchorId="745690A9" wp14:editId="4ECFCF7A">
             <wp:simplePos x="0" y="0"/>
             <wp:positionH relativeFrom="column">
               <wp:posOffset>-9525</wp:posOffset>
@@ -88,7 +86,7 @@
                     <a:blip r:embed="rId4" cstate="print">
                       <a:extLst>
                         <a:ext uri="{28A0092B-C50C-407E-A947-70E740481C1C}">
-                          <a14:useLocalDpi xmlns:a14="http://schemas.microsoft.com/office/drawing/2010/main" xmlns:wps="http://schemas.microsoft.com/office/word/2010/wordprocessingShape" xmlns:wpi="http://schemas.microsoft.com/office/word/2010/wordprocessingInk" xmlns:wpg="http://schemas.microsoft.com/office/word/2010/wordprocessingGroup" xmlns:w16se="http://schemas.microsoft.com/office/word/2015/wordml/symex" xmlns:w16cid="http://schemas.microsoft.com/office/word/2016/wordml/cid" xmlns:w15="http://schemas.microsoft.com/office/word/2012/wordml" xmlns:w14="http://schemas.microsoft.com/office/word/2010/wordml" xmlns:w="http://schemas.openxmlformats.org/wordprocessingml/2006/main" xmlns:w10="urn:schemas-microsoft-com:office:word" xmlns:wp14="http://schemas.microsoft.com/office/word/2010/wordprocessingDrawing" xmlns:v="urn:schemas-microsoft-com:vml" xmlns:o="urn:schemas-microsoft-com:office:office" xmlns:am3d="http://schemas.microsoft.com/office/drawing/2017/model3d" xmlns:aink="http://schemas.microsoft.com/office/drawing/2016/ink" xmlns:mc="http://schemas.openxmlformats.org/markup-compatibility/2006" xmlns:cx8="http://schemas.microsoft.com/office/drawing/2016/5/14/chartex" xmlns:cx7="http://schemas.microsoft.com/office/drawing/2016/5/13/chartex" xmlns:cx6="http://schemas.microsoft.com/office/drawing/2016/5/12/chartex" xmlns:cx5="http://schemas.microsoft.com/office/drawing/2016/5/11/chartex" xmlns:cx4="http://schemas.microsoft.com/office/drawing/2016/5/10/chartex" xmlns:cx3="http://schemas.microsoft.com/office/drawing/2016/5/9/chartex" xmlns:cx2="http://schemas.microsoft.com/office/drawing/2015/10/21/chartex" xmlns:cx1="http://schemas.microsoft.com/office/drawing/2015/9/8/chartex" xmlns:cx="http://schemas.microsoft.com/office/drawing/2014/chartex" xmlns:wpc="http://schemas.microsoft.com/office/word/2010/wordprocessingCanvas" xmlns="" val="0"/>
+                          <a14:useLocalDpi xmlns:a14="http://schemas.microsoft.com/office/drawing/2010/main" val="0"/>
                         </a:ext>
                       </a:extLst>
                     </a:blip>
@@ -113,53 +111,14 @@
                 </pic:pic>
               </a:graphicData>
             </a:graphic>
+            <wp14:sizeRelH relativeFrom="page">
+              <wp14:pctWidth>0</wp14:pctWidth>
+            </wp14:sizeRelH>
+            <wp14:sizeRelV relativeFrom="page">
+              <wp14:pctHeight>0</wp14:pctHeight>
+            </wp14:sizeRelV>
           </wp:anchor>
         </w:drawing>
-      </w:r>
-    </w:p>
-    <w:p>
-      <w:r>
-        <w:t>Our last child, Jeffrey Charles Browning</w:t>
-      </w:r>
-      <w:r>
-        <w:t xml:space="preserve"> was born January 20, 1978</w:t>
-      </w:r>
-      <w:r>
-        <w:t xml:space="preserve">.  We had planned to name him Ryan, but on the way to the </w:t>
-      </w:r>
-      <w:smartTag w:uri="urn:schemas-microsoft-com:office:smarttags" w:element="PlaceName">
-        <w:r>
-          <w:t>LDS</w:t>
-        </w:r>
-      </w:smartTag>
-      <w:r>
-        <w:t xml:space="preserve"> </w:t>
-      </w:r>
-      <w:smartTag w:uri="urn:schemas-microsoft-com:office:smarttags" w:element="PlaceType">
-        <w:r>
-          <w:t>Hospital</w:t>
-        </w:r>
-      </w:smartTag>
-      <w:r>
-        <w:t xml:space="preserve"> in </w:t>
-      </w:r>
-      <w:smartTag w:uri="urn:schemas-microsoft-com:office:smarttags" w:element="place">
-        <w:smartTag w:uri="urn:schemas-microsoft-com:office:smarttags" w:element="City">
-          <w:r>
-            <w:t>Salt Lake City</w:t>
-          </w:r>
-        </w:smartTag>
-      </w:smartTag>
-      <w:r>
-        <w:t xml:space="preserve">, Ken said: “The name “Ryan” doesn’t fit with the other names of our children.  Ryan is a more modern name where the other children have names that are older names.   After I saw my baby and was in the recovery room, I thought of the name “Jeffrey”.  I had a cousin named Jeff, Uncle Van’s son.  Jeff was such a good guy, and I thought our baby looked like a “Jeff” so I talked to Ken about it.  He liked it and thought it went with the names of our other children.  We decided to give him the middle name of “Charles” after Ken’s father.  Jeff was our third “redhead”.  Sandi, Mike and now Jeff.  I was happy, I love red hair.  I have a red cast to my hair and my grandma Porter had red hair I am told.  Jeffrey had colic, but again not as bad as Sandi had it.  He was a cute little guy, but demanded a lot of my attention.   Ken and I have thought that these three takes more after the </w:t>
-      </w:r>
-      <w:proofErr w:type="spellStart"/>
-      <w:r>
-        <w:t>Brownings</w:t>
-      </w:r>
-      <w:proofErr w:type="spellEnd"/>
-      <w:r>
-        <w:t xml:space="preserve">, and Shellie, David and Scott take more after the Porter side of the family.  </w:t>
       </w:r>
     </w:p>
     <w:p>
@@ -168,23 +127,23 @@
           <w:noProof/>
         </w:rPr>
         <w:drawing>
-          <wp:anchor distT="0" distB="0" distL="114300" distR="114300" simplePos="0" relativeHeight="251660288" behindDoc="1" locked="0" layoutInCell="1" allowOverlap="1">
+          <wp:anchor distT="0" distB="0" distL="114300" distR="114300" simplePos="0" relativeHeight="251660288" behindDoc="1" locked="0" layoutInCell="1" allowOverlap="1" wp14:anchorId="2D49693A" wp14:editId="40BEB3D8">
             <wp:simplePos x="0" y="0"/>
             <wp:positionH relativeFrom="column">
-              <wp:posOffset>4038600</wp:posOffset>
+              <wp:posOffset>4128135</wp:posOffset>
             </wp:positionH>
             <wp:positionV relativeFrom="paragraph">
-              <wp:posOffset>111760</wp:posOffset>
+              <wp:posOffset>2525395</wp:posOffset>
             </wp:positionV>
             <wp:extent cx="1990725" cy="2943225"/>
-            <wp:effectExtent l="19050" t="0" r="9525" b="0"/>
+            <wp:effectExtent l="0" t="0" r="9525" b="9525"/>
             <wp:wrapTight wrapText="bothSides">
               <wp:wrapPolygon edited="0">
-                <wp:start x="-207" y="0"/>
-                <wp:lineTo x="-207" y="21530"/>
-                <wp:lineTo x="21703" y="21530"/>
-                <wp:lineTo x="21703" y="0"/>
-                <wp:lineTo x="-207" y="0"/>
+                <wp:start x="0" y="0"/>
+                <wp:lineTo x="0" y="21530"/>
+                <wp:lineTo x="21497" y="21530"/>
+                <wp:lineTo x="21497" y="0"/>
+                <wp:lineTo x="0" y="0"/>
               </wp:wrapPolygon>
             </wp:wrapTight>
             <wp:docPr id="2" name="Picture 2" descr="DSC04053"/>
@@ -204,7 +163,7 @@
                     <a:blip r:embed="rId5" cstate="print">
                       <a:extLst>
                         <a:ext uri="{28A0092B-C50C-407E-A947-70E740481C1C}">
-                          <a14:useLocalDpi xmlns:a14="http://schemas.microsoft.com/office/drawing/2010/main" xmlns:wps="http://schemas.microsoft.com/office/word/2010/wordprocessingShape" xmlns:wpi="http://schemas.microsoft.com/office/word/2010/wordprocessingInk" xmlns:wpg="http://schemas.microsoft.com/office/word/2010/wordprocessingGroup" xmlns:w16se="http://schemas.microsoft.com/office/word/2015/wordml/symex" xmlns:w16cid="http://schemas.microsoft.com/office/word/2016/wordml/cid" xmlns:w15="http://schemas.microsoft.com/office/word/2012/wordml" xmlns:w14="http://schemas.microsoft.com/office/word/2010/wordml" xmlns:w="http://schemas.openxmlformats.org/wordprocessingml/2006/main" xmlns:w10="urn:schemas-microsoft-com:office:word" xmlns:wp14="http://schemas.microsoft.com/office/word/2010/wordprocessingDrawing" xmlns:v="urn:schemas-microsoft-com:vml" xmlns:o="urn:schemas-microsoft-com:office:office" xmlns:am3d="http://schemas.microsoft.com/office/drawing/2017/model3d" xmlns:aink="http://schemas.microsoft.com/office/drawing/2016/ink" xmlns:mc="http://schemas.openxmlformats.org/markup-compatibility/2006" xmlns:cx8="http://schemas.microsoft.com/office/drawing/2016/5/14/chartex" xmlns:cx7="http://schemas.microsoft.com/office/drawing/2016/5/13/chartex" xmlns:cx6="http://schemas.microsoft.com/office/drawing/2016/5/12/chartex" xmlns:cx5="http://schemas.microsoft.com/office/drawing/2016/5/11/chartex" xmlns:cx4="http://schemas.microsoft.com/office/drawing/2016/5/10/chartex" xmlns:cx3="http://schemas.microsoft.com/office/drawing/2016/5/9/chartex" xmlns:cx2="http://schemas.microsoft.com/office/drawing/2015/10/21/chartex" xmlns:cx1="http://schemas.microsoft.com/office/drawing/2015/9/8/chartex" xmlns:cx="http://schemas.microsoft.com/office/drawing/2014/chartex" xmlns:wpc="http://schemas.microsoft.com/office/word/2010/wordprocessingCanvas" xmlns="" val="0"/>
+                          <a14:useLocalDpi xmlns:a14="http://schemas.microsoft.com/office/drawing/2010/main" val="0"/>
                         </a:ext>
                       </a:extLst>
                     </a:blip>
@@ -229,10 +188,60 @@
                 </pic:pic>
               </a:graphicData>
             </a:graphic>
+            <wp14:sizeRelH relativeFrom="page">
+              <wp14:pctWidth>0</wp14:pctWidth>
+            </wp14:sizeRelH>
+            <wp14:sizeRelV relativeFrom="page">
+              <wp14:pctHeight>0</wp14:pctHeight>
+            </wp14:sizeRelV>
           </wp:anchor>
         </w:drawing>
       </w:r>
+      <w:r>
+        <w:t>Our last child, Jeffrey Charles Browning</w:t>
+      </w:r>
+      <w:r>
+        <w:t xml:space="preserve"> was born January 20, 1978</w:t>
+      </w:r>
+      <w:r>
+        <w:t xml:space="preserve">.  We had planned to name him Ryan, but on the way to the </w:t>
+      </w:r>
+      <w:smartTag w:uri="urn:schemas-microsoft-com:office:smarttags" w:element="PlaceName">
+        <w:r>
+          <w:t>LDS</w:t>
+        </w:r>
+      </w:smartTag>
+      <w:r>
+        <w:t xml:space="preserve"> </w:t>
+      </w:r>
+      <w:smartTag w:uri="urn:schemas-microsoft-com:office:smarttags" w:element="PlaceType">
+        <w:r>
+          <w:t>Hospital</w:t>
+        </w:r>
+      </w:smartTag>
+      <w:r>
+        <w:t xml:space="preserve"> in </w:t>
+      </w:r>
+      <w:smartTag w:uri="urn:schemas-microsoft-com:office:smarttags" w:element="place">
+        <w:smartTag w:uri="urn:schemas-microsoft-com:office:smarttags" w:element="City">
+          <w:r>
+            <w:t>Salt Lake City</w:t>
+          </w:r>
+        </w:smartTag>
+      </w:smartTag>
+      <w:r>
+        <w:t xml:space="preserve">, Ken said: “The name “Ryan” doesn’t fit with the other names of our children.  Ryan is a more modern name where the other children have names that are older names.   After I saw my baby and was in the recovery room, I thought of the name “Jeffrey”.  I had a cousin named Jeff, Uncle Van’s son.  Jeff was such a good guy, and I thought our baby looked like a “Jeff” so I talked to Ken about it.  He liked it and thought it went with the names of our other children.  We decided to give him the middle name of “Charles” after Ken’s father.  Jeff was our third “redhead”.  Sandi, Mike and now Jeff.  I was happy, I love red hair.  I have a red cast to my hair and my grandma Porter had red hair I am told.  Jeffrey had colic, but again not as bad as Sandi had it.  He was a cute little guy, but demanded a lot of my attention.   Ken and I have thought that these three takes more after the </w:t>
+      </w:r>
+      <w:r>
+        <w:t>Browning’s</w:t>
+      </w:r>
+      <w:bookmarkStart w:id="0" w:name="_GoBack"/>
+      <w:bookmarkEnd w:id="0"/>
+      <w:r>
+        <w:t xml:space="preserve">, and Shellie, David and Scott take more after the Porter side of the family.  </w:t>
+      </w:r>
     </w:p>
+    <w:p/>
     <w:sectPr>
       <w:pgSz w:w="12240" w:h="15840"/>
       <w:pgMar w:top="1440" w:right="1440" w:bottom="1440" w:left="1440" w:header="720" w:footer="720" w:gutter="0"/>
@@ -244,7 +253,7 @@
 </file>
 
 <file path=word/styles.xml><?xml version="1.0" encoding="utf-8"?>
-<w:styles xmlns:r="http://schemas.openxmlformats.org/officeDocument/2006/relationships" xmlns:w="http://schemas.openxmlformats.org/wordprocessingml/2006/main">
+<w:styles xmlns:mc="http://schemas.openxmlformats.org/markup-compatibility/2006" xmlns:r="http://schemas.openxmlformats.org/officeDocument/2006/relationships" xmlns:w="http://schemas.openxmlformats.org/wordprocessingml/2006/main" xmlns:w14="http://schemas.microsoft.com/office/word/2010/wordml" xmlns:w15="http://schemas.microsoft.com/office/word/2012/wordml" xmlns:w16cid="http://schemas.microsoft.com/office/word/2016/wordml/cid" xmlns:w16se="http://schemas.microsoft.com/office/word/2015/wordml/symex" mc:Ignorable="w14 w15 w16se w16cid">
   <w:docDefaults>
     <w:rPrDefault>
       <w:rPr>
@@ -260,144 +269,380 @@
       </w:pPr>
     </w:pPrDefault>
   </w:docDefaults>
-  <w:latentStyles w:defLockedState="0" w:defUIPriority="99" w:defSemiHidden="1" w:defUnhideWhenUsed="1" w:defQFormat="0" w:count="267">
-    <w:lsdException w:name="Normal" w:semiHidden="0" w:uiPriority="0" w:unhideWhenUsed="0" w:qFormat="1"/>
-    <w:lsdException w:name="heading 1" w:semiHidden="0" w:uiPriority="9" w:unhideWhenUsed="0" w:qFormat="1"/>
-    <w:lsdException w:name="heading 2" w:uiPriority="9" w:qFormat="1"/>
-    <w:lsdException w:name="heading 3" w:uiPriority="9" w:qFormat="1"/>
-    <w:lsdException w:name="heading 4" w:uiPriority="9" w:qFormat="1"/>
-    <w:lsdException w:name="heading 5" w:uiPriority="9" w:qFormat="1"/>
-    <w:lsdException w:name="heading 6" w:uiPriority="9" w:qFormat="1"/>
-    <w:lsdException w:name="heading 7" w:uiPriority="9" w:qFormat="1"/>
-    <w:lsdException w:name="heading 8" w:uiPriority="9" w:qFormat="1"/>
-    <w:lsdException w:name="heading 9" w:uiPriority="9" w:qFormat="1"/>
-    <w:lsdException w:name="toc 1" w:uiPriority="39"/>
-    <w:lsdException w:name="toc 2" w:uiPriority="39"/>
-    <w:lsdException w:name="toc 3" w:uiPriority="39"/>
-    <w:lsdException w:name="toc 4" w:uiPriority="39"/>
-    <w:lsdException w:name="toc 5" w:uiPriority="39"/>
-    <w:lsdException w:name="toc 6" w:uiPriority="39"/>
-    <w:lsdException w:name="toc 7" w:uiPriority="39"/>
-    <w:lsdException w:name="toc 8" w:uiPriority="39"/>
-    <w:lsdException w:name="toc 9" w:uiPriority="39"/>
-    <w:lsdException w:name="caption" w:uiPriority="35" w:qFormat="1"/>
-    <w:lsdException w:name="Title" w:semiHidden="0" w:uiPriority="10" w:unhideWhenUsed="0" w:qFormat="1"/>
-    <w:lsdException w:name="Default Paragraph Font" w:uiPriority="1"/>
-    <w:lsdException w:name="Subtitle" w:semiHidden="0" w:uiPriority="11" w:unhideWhenUsed="0" w:qFormat="1"/>
-    <w:lsdException w:name="Strong" w:semiHidden="0" w:uiPriority="22" w:unhideWhenUsed="0" w:qFormat="1"/>
-    <w:lsdException w:name="Emphasis" w:semiHidden="0" w:uiPriority="20" w:unhideWhenUsed="0" w:qFormat="1"/>
-    <w:lsdException w:name="Table Grid" w:semiHidden="0" w:uiPriority="39" w:unhideWhenUsed="0"/>
-    <w:lsdException w:name="Placeholder Text" w:unhideWhenUsed="0"/>
-    <w:lsdException w:name="No Spacing" w:semiHidden="0" w:uiPriority="1" w:unhideWhenUsed="0" w:qFormat="1"/>
-    <w:lsdException w:name="Light Shading" w:semiHidden="0" w:uiPriority="60" w:unhideWhenUsed="0"/>
-    <w:lsdException w:name="Light List" w:semiHidden="0" w:uiPriority="61" w:unhideWhenUsed="0"/>
-    <w:lsdException w:name="Light Grid" w:semiHidden="0" w:uiPriority="62" w:unhideWhenUsed="0"/>
-    <w:lsdException w:name="Medium Shading 1" w:semiHidden="0" w:uiPriority="63" w:unhideWhenUsed="0"/>
-    <w:lsdException w:name="Medium Shading 2" w:semiHidden="0" w:uiPriority="64" w:unhideWhenUsed="0"/>
-    <w:lsdException w:name="Medium List 1" w:semiHidden="0" w:uiPriority="65" w:unhideWhenUsed="0"/>
-    <w:lsdException w:name="Medium List 2" w:semiHidden="0" w:uiPriority="66" w:unhideWhenUsed="0"/>
-    <w:lsdException w:name="Medium Grid 1" w:semiHidden="0" w:uiPriority="67" w:unhideWhenUsed="0"/>
-    <w:lsdException w:name="Medium Grid 2" w:semiHidden="0" w:uiPriority="68" w:unhideWhenUsed="0"/>
-    <w:lsdException w:name="Medium Grid 3" w:semiHidden="0" w:uiPriority="69" w:unhideWhenUsed="0"/>
-    <w:lsdException w:name="Dark List" w:semiHidden="0" w:uiPriority="70" w:unhideWhenUsed="0"/>
-    <w:lsdException w:name="Colorful Shading" w:semiHidden="0" w:uiPriority="71" w:unhideWhenUsed="0"/>
-    <w:lsdException w:name="Colorful List" w:semiHidden="0" w:uiPriority="72" w:unhideWhenUsed="0"/>
-    <w:lsdException w:name="Colorful Grid" w:semiHidden="0" w:uiPriority="73" w:unhideWhenUsed="0"/>
-    <w:lsdException w:name="Light Shading Accent 1" w:semiHidden="0" w:uiPriority="60" w:unhideWhenUsed="0"/>
-    <w:lsdException w:name="Light List Accent 1" w:semiHidden="0" w:uiPriority="61" w:unhideWhenUsed="0"/>
-    <w:lsdException w:name="Light Grid Accent 1" w:semiHidden="0" w:uiPriority="62" w:unhideWhenUsed="0"/>
-    <w:lsdException w:name="Medium Shading 1 Accent 1" w:semiHidden="0" w:uiPriority="63" w:unhideWhenUsed="0"/>
-    <w:lsdException w:name="Medium Shading 2 Accent 1" w:semiHidden="0" w:uiPriority="64" w:unhideWhenUsed="0"/>
-    <w:lsdException w:name="Medium List 1 Accent 1" w:semiHidden="0" w:uiPriority="65" w:unhideWhenUsed="0"/>
-    <w:lsdException w:name="Revision" w:unhideWhenUsed="0"/>
-    <w:lsdException w:name="List Paragraph" w:semiHidden="0" w:uiPriority="34" w:unhideWhenUsed="0" w:qFormat="1"/>
-    <w:lsdException w:name="Quote" w:semiHidden="0" w:uiPriority="29" w:unhideWhenUsed="0" w:qFormat="1"/>
-    <w:lsdException w:name="Intense Quote" w:semiHidden="0" w:uiPriority="30" w:unhideWhenUsed="0" w:qFormat="1"/>
-    <w:lsdException w:name="Medium List 2 Accent 1" w:semiHidden="0" w:uiPriority="66" w:unhideWhenUsed="0"/>
-    <w:lsdException w:name="Medium Grid 1 Accent 1" w:semiHidden="0" w:uiPriority="67" w:unhideWhenUsed="0"/>
-    <w:lsdException w:name="Medium Grid 2 Accent 1" w:semiHidden="0" w:uiPriority="68" w:unhideWhenUsed="0"/>
-    <w:lsdException w:name="Medium Grid 3 Accent 1" w:semiHidden="0" w:uiPriority="69" w:unhideWhenUsed="0"/>
-    <w:lsdException w:name="Dark List Accent 1" w:semiHidden="0" w:uiPriority="70" w:unhideWhenUsed="0"/>
-    <w:lsdException w:name="Colorful Shading Accent 1" w:semiHidden="0" w:uiPriority="71" w:unhideWhenUsed="0"/>
-    <w:lsdException w:name="Colorful List Accent 1" w:semiHidden="0" w:uiPriority="72" w:unhideWhenUsed="0"/>
-    <w:lsdException w:name="Colorful Grid Accent 1" w:semiHidden="0" w:uiPriority="73" w:unhideWhenUsed="0"/>
-    <w:lsdException w:name="Light Shading Accent 2" w:semiHidden="0" w:uiPriority="60" w:unhideWhenUsed="0"/>
-    <w:lsdException w:name="Light List Accent 2" w:semiHidden="0" w:uiPriority="61" w:unhideWhenUsed="0"/>
-    <w:lsdException w:name="Light Grid Accent 2" w:semiHidden="0" w:uiPriority="62" w:unhideWhenUsed="0"/>
-    <w:lsdException w:name="Medium Shading 1 Accent 2" w:semiHidden="0" w:uiPriority="63" w:unhideWhenUsed="0"/>
-    <w:lsdException w:name="Medium Shading 2 Accent 2" w:semiHidden="0" w:uiPriority="64" w:unhideWhenUsed="0"/>
-    <w:lsdException w:name="Medium List 1 Accent 2" w:semiHidden="0" w:uiPriority="65" w:unhideWhenUsed="0"/>
-    <w:lsdException w:name="Medium List 2 Accent 2" w:semiHidden="0" w:uiPriority="66" w:unhideWhenUsed="0"/>
-    <w:lsdException w:name="Medium Grid 1 Accent 2" w:semiHidden="0" w:uiPriority="67" w:unhideWhenUsed="0"/>
-    <w:lsdException w:name="Medium Grid 2 Accent 2" w:semiHidden="0" w:uiPriority="68" w:unhideWhenUsed="0"/>
-    <w:lsdException w:name="Medium Grid 3 Accent 2" w:semiHidden="0" w:uiPriority="69" w:unhideWhenUsed="0"/>
-    <w:lsdException w:name="Dark List Accent 2" w:semiHidden="0" w:uiPriority="70" w:unhideWhenUsed="0"/>
-    <w:lsdException w:name="Colorful Shading Accent 2" w:semiHidden="0" w:uiPriority="71" w:unhideWhenUsed="0"/>
-    <w:lsdException w:name="Colorful List Accent 2" w:semiHidden="0" w:uiPriority="72" w:unhideWhenUsed="0"/>
-    <w:lsdException w:name="Colorful Grid Accent 2" w:semiHidden="0" w:uiPriority="73" w:unhideWhenUsed="0"/>
-    <w:lsdException w:name="Light Shading Accent 3" w:semiHidden="0" w:uiPriority="60" w:unhideWhenUsed="0"/>
-    <w:lsdException w:name="Light List Accent 3" w:semiHidden="0" w:uiPriority="61" w:unhideWhenUsed="0"/>
-    <w:lsdException w:name="Light Grid Accent 3" w:semiHidden="0" w:uiPriority="62" w:unhideWhenUsed="0"/>
-    <w:lsdException w:name="Medium Shading 1 Accent 3" w:semiHidden="0" w:uiPriority="63" w:unhideWhenUsed="0"/>
-    <w:lsdException w:name="Medium Shading 2 Accent 3" w:semiHidden="0" w:uiPriority="64" w:unhideWhenUsed="0"/>
-    <w:lsdException w:name="Medium List 1 Accent 3" w:semiHidden="0" w:uiPriority="65" w:unhideWhenUsed="0"/>
-    <w:lsdException w:name="Medium List 2 Accent 3" w:semiHidden="0" w:uiPriority="66" w:unhideWhenUsed="0"/>
-    <w:lsdException w:name="Medium Grid 1 Accent 3" w:semiHidden="0" w:uiPriority="67" w:unhideWhenUsed="0"/>
-    <w:lsdException w:name="Medium Grid 2 Accent 3" w:semiHidden="0" w:uiPriority="68" w:unhideWhenUsed="0"/>
-    <w:lsdException w:name="Medium Grid 3 Accent 3" w:semiHidden="0" w:uiPriority="69" w:unhideWhenUsed="0"/>
-    <w:lsdException w:name="Dark List Accent 3" w:semiHidden="0" w:uiPriority="70" w:unhideWhenUsed="0"/>
-    <w:lsdException w:name="Colorful Shading Accent 3" w:semiHidden="0" w:uiPriority="71" w:unhideWhenUsed="0"/>
-    <w:lsdException w:name="Colorful List Accent 3" w:semiHidden="0" w:uiPriority="72" w:unhideWhenUsed="0"/>
-    <w:lsdException w:name="Colorful Grid Accent 3" w:semiHidden="0" w:uiPriority="73" w:unhideWhenUsed="0"/>
-    <w:lsdException w:name="Light Shading Accent 4" w:semiHidden="0" w:uiPriority="60" w:unhideWhenUsed="0"/>
-    <w:lsdException w:name="Light List Accent 4" w:semiHidden="0" w:uiPriority="61" w:unhideWhenUsed="0"/>
-    <w:lsdException w:name="Light Grid Accent 4" w:semiHidden="0" w:uiPriority="62" w:unhideWhenUsed="0"/>
-    <w:lsdException w:name="Medium Shading 1 Accent 4" w:semiHidden="0" w:uiPriority="63" w:unhideWhenUsed="0"/>
-    <w:lsdException w:name="Medium Shading 2 Accent 4" w:semiHidden="0" w:uiPriority="64" w:unhideWhenUsed="0"/>
-    <w:lsdException w:name="Medium List 1 Accent 4" w:semiHidden="0" w:uiPriority="65" w:unhideWhenUsed="0"/>
-    <w:lsdException w:name="Medium List 2 Accent 4" w:semiHidden="0" w:uiPriority="66" w:unhideWhenUsed="0"/>
-    <w:lsdException w:name="Medium Grid 1 Accent 4" w:semiHidden="0" w:uiPriority="67" w:unhideWhenUsed="0"/>
-    <w:lsdException w:name="Medium Grid 2 Accent 4" w:semiHidden="0" w:uiPriority="68" w:unhideWhenUsed="0"/>
-    <w:lsdException w:name="Medium Grid 3 Accent 4" w:semiHidden="0" w:uiPriority="69" w:unhideWhenUsed="0"/>
-    <w:lsdException w:name="Dark List Accent 4" w:semiHidden="0" w:uiPriority="70" w:unhideWhenUsed="0"/>
-    <w:lsdException w:name="Colorful Shading Accent 4" w:semiHidden="0" w:uiPriority="71" w:unhideWhenUsed="0"/>
-    <w:lsdException w:name="Colorful List Accent 4" w:semiHidden="0" w:uiPriority="72" w:unhideWhenUsed="0"/>
-    <w:lsdException w:name="Colorful Grid Accent 4" w:semiHidden="0" w:uiPriority="73" w:unhideWhenUsed="0"/>
-    <w:lsdException w:name="Light Shading Accent 5" w:semiHidden="0" w:uiPriority="60" w:unhideWhenUsed="0"/>
-    <w:lsdException w:name="Light List Accent 5" w:semiHidden="0" w:uiPriority="61" w:unhideWhenUsed="0"/>
-    <w:lsdException w:name="Light Grid Accent 5" w:semiHidden="0" w:uiPriority="62" w:unhideWhenUsed="0"/>
-    <w:lsdException w:name="Medium Shading 1 Accent 5" w:semiHidden="0" w:uiPriority="63" w:unhideWhenUsed="0"/>
-    <w:lsdException w:name="Medium Shading 2 Accent 5" w:semiHidden="0" w:uiPriority="64" w:unhideWhenUsed="0"/>
-    <w:lsdException w:name="Medium List 1 Accent 5" w:semiHidden="0" w:uiPriority="65" w:unhideWhenUsed="0"/>
-    <w:lsdException w:name="Medium List 2 Accent 5" w:semiHidden="0" w:uiPriority="66" w:unhideWhenUsed="0"/>
-    <w:lsdException w:name="Medium Grid 1 Accent 5" w:semiHidden="0" w:uiPriority="67" w:unhideWhenUsed="0"/>
-    <w:lsdException w:name="Medium Grid 2 Accent 5" w:semiHidden="0" w:uiPriority="68" w:unhideWhenUsed="0"/>
-    <w:lsdException w:name="Medium Grid 3 Accent 5" w:semiHidden="0" w:uiPriority="69" w:unhideWhenUsed="0"/>
-    <w:lsdException w:name="Dark List Accent 5" w:semiHidden="0" w:uiPriority="70" w:unhideWhenUsed="0"/>
-    <w:lsdException w:name="Colorful Shading Accent 5" w:semiHidden="0" w:uiPriority="71" w:unhideWhenUsed="0"/>
-    <w:lsdException w:name="Colorful List Accent 5" w:semiHidden="0" w:uiPriority="72" w:unhideWhenUsed="0"/>
-    <w:lsdException w:name="Colorful Grid Accent 5" w:semiHidden="0" w:uiPriority="73" w:unhideWhenUsed="0"/>
-    <w:lsdException w:name="Light Shading Accent 6" w:semiHidden="0" w:uiPriority="60" w:unhideWhenUsed="0"/>
-    <w:lsdException w:name="Light List Accent 6" w:semiHidden="0" w:uiPriority="61" w:unhideWhenUsed="0"/>
-    <w:lsdException w:name="Light Grid Accent 6" w:semiHidden="0" w:uiPriority="62" w:unhideWhenUsed="0"/>
-    <w:lsdException w:name="Medium Shading 1 Accent 6" w:semiHidden="0" w:uiPriority="63" w:unhideWhenUsed="0"/>
-    <w:lsdException w:name="Medium Shading 2 Accent 6" w:semiHidden="0" w:uiPriority="64" w:unhideWhenUsed="0"/>
-    <w:lsdException w:name="Medium List 1 Accent 6" w:semiHidden="0" w:uiPriority="65" w:unhideWhenUsed="0"/>
-    <w:lsdException w:name="Medium List 2 Accent 6" w:semiHidden="0" w:uiPriority="66" w:unhideWhenUsed="0"/>
-    <w:lsdException w:name="Medium Grid 1 Accent 6" w:semiHidden="0" w:uiPriority="67" w:unhideWhenUsed="0"/>
-    <w:lsdException w:name="Medium Grid 2 Accent 6" w:semiHidden="0" w:uiPriority="68" w:unhideWhenUsed="0"/>
-    <w:lsdException w:name="Medium Grid 3 Accent 6" w:semiHidden="0" w:uiPriority="69" w:unhideWhenUsed="0"/>
-    <w:lsdException w:name="Dark List Accent 6" w:semiHidden="0" w:uiPriority="70" w:unhideWhenUsed="0"/>
-    <w:lsdException w:name="Colorful Shading Accent 6" w:semiHidden="0" w:uiPriority="71" w:unhideWhenUsed="0"/>
-    <w:lsdException w:name="Colorful List Accent 6" w:semiHidden="0" w:uiPriority="72" w:unhideWhenUsed="0"/>
-    <w:lsdException w:name="Colorful Grid Accent 6" w:semiHidden="0" w:uiPriority="73" w:unhideWhenUsed="0"/>
-    <w:lsdException w:name="Subtle Emphasis" w:semiHidden="0" w:uiPriority="19" w:unhideWhenUsed="0" w:qFormat="1"/>
-    <w:lsdException w:name="Intense Emphasis" w:semiHidden="0" w:uiPriority="21" w:unhideWhenUsed="0" w:qFormat="1"/>
-    <w:lsdException w:name="Subtle Reference" w:semiHidden="0" w:uiPriority="31" w:unhideWhenUsed="0" w:qFormat="1"/>
-    <w:lsdException w:name="Intense Reference" w:semiHidden="0" w:uiPriority="32" w:unhideWhenUsed="0" w:qFormat="1"/>
-    <w:lsdException w:name="Book Title" w:semiHidden="0" w:uiPriority="33" w:unhideWhenUsed="0" w:qFormat="1"/>
-    <w:lsdException w:name="Bibliography" w:uiPriority="37"/>
-    <w:lsdException w:name="TOC Heading" w:uiPriority="39" w:qFormat="1"/>
+  <w:latentStyles w:defLockedState="0" w:defUIPriority="99" w:defSemiHidden="0" w:defUnhideWhenUsed="0" w:defQFormat="0" w:count="376">
+    <w:lsdException w:name="Normal" w:uiPriority="0" w:qFormat="1"/>
+    <w:lsdException w:name="heading 1" w:uiPriority="9" w:qFormat="1"/>
+    <w:lsdException w:name="heading 2" w:semiHidden="1" w:uiPriority="9" w:unhideWhenUsed="1" w:qFormat="1"/>
+    <w:lsdException w:name="heading 3" w:semiHidden="1" w:uiPriority="9" w:unhideWhenUsed="1" w:qFormat="1"/>
+    <w:lsdException w:name="heading 4" w:semiHidden="1" w:uiPriority="9" w:unhideWhenUsed="1" w:qFormat="1"/>
+    <w:lsdException w:name="heading 5" w:semiHidden="1" w:uiPriority="9" w:unhideWhenUsed="1" w:qFormat="1"/>
+    <w:lsdException w:name="heading 6" w:semiHidden="1" w:uiPriority="9" w:unhideWhenUsed="1" w:qFormat="1"/>
+    <w:lsdException w:name="heading 7" w:semiHidden="1" w:uiPriority="9" w:unhideWhenUsed="1" w:qFormat="1"/>
+    <w:lsdException w:name="heading 8" w:semiHidden="1" w:uiPriority="9" w:unhideWhenUsed="1" w:qFormat="1"/>
+    <w:lsdException w:name="heading 9" w:semiHidden="1" w:uiPriority="9" w:unhideWhenUsed="1" w:qFormat="1"/>
+    <w:lsdException w:name="index 1" w:semiHidden="1" w:unhideWhenUsed="1"/>
+    <w:lsdException w:name="index 2" w:semiHidden="1" w:unhideWhenUsed="1"/>
+    <w:lsdException w:name="index 3" w:semiHidden="1" w:unhideWhenUsed="1"/>
+    <w:lsdException w:name="index 4" w:semiHidden="1" w:unhideWhenUsed="1"/>
+    <w:lsdException w:name="index 5" w:semiHidden="1" w:unhideWhenUsed="1"/>
+    <w:lsdException w:name="index 6" w:semiHidden="1" w:unhideWhenUsed="1"/>
+    <w:lsdException w:name="index 7" w:semiHidden="1" w:unhideWhenUsed="1"/>
+    <w:lsdException w:name="index 8" w:semiHidden="1" w:unhideWhenUsed="1"/>
+    <w:lsdException w:name="index 9" w:semiHidden="1" w:unhideWhenUsed="1"/>
+    <w:lsdException w:name="toc 1" w:semiHidden="1" w:uiPriority="39" w:unhideWhenUsed="1"/>
+    <w:lsdException w:name="toc 2" w:semiHidden="1" w:uiPriority="39" w:unhideWhenUsed="1"/>
+    <w:lsdException w:name="toc 3" w:semiHidden="1" w:uiPriority="39" w:unhideWhenUsed="1"/>
+    <w:lsdException w:name="toc 4" w:semiHidden="1" w:uiPriority="39" w:unhideWhenUsed="1"/>
+    <w:lsdException w:name="toc 5" w:semiHidden="1" w:uiPriority="39" w:unhideWhenUsed="1"/>
+    <w:lsdException w:name="toc 6" w:semiHidden="1" w:uiPriority="39" w:unhideWhenUsed="1"/>
+    <w:lsdException w:name="toc 7" w:semiHidden="1" w:uiPriority="39" w:unhideWhenUsed="1"/>
+    <w:lsdException w:name="toc 8" w:semiHidden="1" w:uiPriority="39" w:unhideWhenUsed="1"/>
+    <w:lsdException w:name="toc 9" w:semiHidden="1" w:uiPriority="39" w:unhideWhenUsed="1"/>
+    <w:lsdException w:name="Normal Indent" w:semiHidden="1" w:unhideWhenUsed="1"/>
+    <w:lsdException w:name="footnote text" w:semiHidden="1" w:unhideWhenUsed="1"/>
+    <w:lsdException w:name="annotation text" w:semiHidden="1" w:unhideWhenUsed="1"/>
+    <w:lsdException w:name="header" w:semiHidden="1" w:unhideWhenUsed="1"/>
+    <w:lsdException w:name="footer" w:semiHidden="1" w:unhideWhenUsed="1"/>
+    <w:lsdException w:name="index heading" w:semiHidden="1" w:unhideWhenUsed="1"/>
+    <w:lsdException w:name="caption" w:semiHidden="1" w:uiPriority="35" w:unhideWhenUsed="1" w:qFormat="1"/>
+    <w:lsdException w:name="table of figures" w:semiHidden="1" w:unhideWhenUsed="1"/>
+    <w:lsdException w:name="envelope address" w:semiHidden="1" w:unhideWhenUsed="1"/>
+    <w:lsdException w:name="envelope return" w:semiHidden="1" w:unhideWhenUsed="1"/>
+    <w:lsdException w:name="footnote reference" w:semiHidden="1" w:unhideWhenUsed="1"/>
+    <w:lsdException w:name="annotation reference" w:semiHidden="1" w:unhideWhenUsed="1"/>
+    <w:lsdException w:name="line number" w:semiHidden="1" w:unhideWhenUsed="1"/>
+    <w:lsdException w:name="page number" w:semiHidden="1" w:unhideWhenUsed="1"/>
+    <w:lsdException w:name="endnote reference" w:semiHidden="1" w:unhideWhenUsed="1"/>
+    <w:lsdException w:name="endnote text" w:semiHidden="1" w:unhideWhenUsed="1"/>
+    <w:lsdException w:name="table of authorities" w:semiHidden="1" w:unhideWhenUsed="1"/>
+    <w:lsdException w:name="macro" w:semiHidden="1" w:unhideWhenUsed="1"/>
+    <w:lsdException w:name="toa heading" w:semiHidden="1" w:unhideWhenUsed="1"/>
+    <w:lsdException w:name="List" w:semiHidden="1" w:unhideWhenUsed="1"/>
+    <w:lsdException w:name="List Bullet" w:semiHidden="1" w:unhideWhenUsed="1"/>
+    <w:lsdException w:name="List Number" w:semiHidden="1" w:unhideWhenUsed="1"/>
+    <w:lsdException w:name="List 2" w:semiHidden="1" w:unhideWhenUsed="1"/>
+    <w:lsdException w:name="List 3" w:semiHidden="1" w:unhideWhenUsed="1"/>
+    <w:lsdException w:name="List 4" w:semiHidden="1" w:unhideWhenUsed="1"/>
+    <w:lsdException w:name="List 5" w:semiHidden="1" w:unhideWhenUsed="1"/>
+    <w:lsdException w:name="List Bullet 2" w:semiHidden="1" w:unhideWhenUsed="1"/>
+    <w:lsdException w:name="List Bullet 3" w:semiHidden="1" w:unhideWhenUsed="1"/>
+    <w:lsdException w:name="List Bullet 4" w:semiHidden="1" w:unhideWhenUsed="1"/>
+    <w:lsdException w:name="List Bullet 5" w:semiHidden="1" w:unhideWhenUsed="1"/>
+    <w:lsdException w:name="List Number 2" w:semiHidden="1" w:unhideWhenUsed="1"/>
+    <w:lsdException w:name="List Number 3" w:semiHidden="1" w:unhideWhenUsed="1"/>
+    <w:lsdException w:name="List Number 4" w:semiHidden="1" w:unhideWhenUsed="1"/>
+    <w:lsdException w:name="List Number 5" w:semiHidden="1" w:unhideWhenUsed="1"/>
+    <w:lsdException w:name="Title" w:uiPriority="10" w:qFormat="1"/>
+    <w:lsdException w:name="Closing" w:semiHidden="1" w:unhideWhenUsed="1"/>
+    <w:lsdException w:name="Signature" w:semiHidden="1" w:unhideWhenUsed="1"/>
+    <w:lsdException w:name="Default Paragraph Font" w:semiHidden="1" w:uiPriority="1" w:unhideWhenUsed="1"/>
+    <w:lsdException w:name="Body Text" w:semiHidden="1" w:unhideWhenUsed="1"/>
+    <w:lsdException w:name="Body Text Indent" w:semiHidden="1" w:unhideWhenUsed="1"/>
+    <w:lsdException w:name="List Continue" w:semiHidden="1" w:unhideWhenUsed="1"/>
+    <w:lsdException w:name="List Continue 2" w:semiHidden="1" w:unhideWhenUsed="1"/>
+    <w:lsdException w:name="List Continue 3" w:semiHidden="1" w:unhideWhenUsed="1"/>
+    <w:lsdException w:name="List Continue 4" w:semiHidden="1" w:unhideWhenUsed="1"/>
+    <w:lsdException w:name="List Continue 5" w:semiHidden="1" w:unhideWhenUsed="1"/>
+    <w:lsdException w:name="Message Header" w:semiHidden="1" w:unhideWhenUsed="1"/>
+    <w:lsdException w:name="Subtitle" w:uiPriority="11" w:qFormat="1"/>
+    <w:lsdException w:name="Salutation" w:semiHidden="1" w:unhideWhenUsed="1"/>
+    <w:lsdException w:name="Date" w:semiHidden="1" w:unhideWhenUsed="1"/>
+    <w:lsdException w:name="Body Text First Indent" w:semiHidden="1" w:unhideWhenUsed="1"/>
+    <w:lsdException w:name="Body Text First Indent 2" w:semiHidden="1" w:unhideWhenUsed="1"/>
+    <w:lsdException w:name="Note Heading" w:semiHidden="1" w:unhideWhenUsed="1"/>
+    <w:lsdException w:name="Body Text 2" w:semiHidden="1" w:unhideWhenUsed="1"/>
+    <w:lsdException w:name="Body Text 3" w:semiHidden="1" w:unhideWhenUsed="1"/>
+    <w:lsdException w:name="Body Text Indent 2" w:semiHidden="1" w:unhideWhenUsed="1"/>
+    <w:lsdException w:name="Body Text Indent 3" w:semiHidden="1" w:unhideWhenUsed="1"/>
+    <w:lsdException w:name="Block Text" w:semiHidden="1" w:unhideWhenUsed="1"/>
+    <w:lsdException w:name="Hyperlink" w:semiHidden="1" w:unhideWhenUsed="1"/>
+    <w:lsdException w:name="FollowedHyperlink" w:semiHidden="1" w:unhideWhenUsed="1"/>
+    <w:lsdException w:name="Strong" w:uiPriority="22" w:qFormat="1"/>
+    <w:lsdException w:name="Emphasis" w:uiPriority="20" w:qFormat="1"/>
+    <w:lsdException w:name="Document Map" w:semiHidden="1" w:unhideWhenUsed="1"/>
+    <w:lsdException w:name="Plain Text" w:semiHidden="1" w:unhideWhenUsed="1"/>
+    <w:lsdException w:name="E-mail Signature" w:semiHidden="1" w:unhideWhenUsed="1"/>
+    <w:lsdException w:name="HTML Top of Form" w:semiHidden="1" w:unhideWhenUsed="1"/>
+    <w:lsdException w:name="HTML Bottom of Form" w:semiHidden="1" w:unhideWhenUsed="1"/>
+    <w:lsdException w:name="Normal (Web)" w:semiHidden="1" w:unhideWhenUsed="1"/>
+    <w:lsdException w:name="HTML Acronym" w:semiHidden="1" w:unhideWhenUsed="1"/>
+    <w:lsdException w:name="HTML Address" w:semiHidden="1" w:unhideWhenUsed="1"/>
+    <w:lsdException w:name="HTML Cite" w:semiHidden="1" w:unhideWhenUsed="1"/>
+    <w:lsdException w:name="HTML Code" w:semiHidden="1" w:unhideWhenUsed="1"/>
+    <w:lsdException w:name="HTML Definition" w:semiHidden="1" w:unhideWhenUsed="1"/>
+    <w:lsdException w:name="HTML Keyboard" w:semiHidden="1" w:unhideWhenUsed="1"/>
+    <w:lsdException w:name="HTML Preformatted" w:semiHidden="1" w:unhideWhenUsed="1"/>
+    <w:lsdException w:name="HTML Sample" w:semiHidden="1" w:unhideWhenUsed="1"/>
+    <w:lsdException w:name="HTML Typewriter" w:semiHidden="1" w:unhideWhenUsed="1"/>
+    <w:lsdException w:name="HTML Variable" w:semiHidden="1" w:unhideWhenUsed="1"/>
+    <w:lsdException w:name="annotation subject" w:semiHidden="1" w:unhideWhenUsed="1"/>
+    <w:lsdException w:name="No List" w:semiHidden="1" w:unhideWhenUsed="1"/>
+    <w:lsdException w:name="Outline List 1" w:semiHidden="1" w:unhideWhenUsed="1"/>
+    <w:lsdException w:name="Outline List 2" w:semiHidden="1" w:unhideWhenUsed="1"/>
+    <w:lsdException w:name="Outline List 3" w:semiHidden="1" w:unhideWhenUsed="1"/>
+    <w:lsdException w:name="Table Simple 1" w:semiHidden="1" w:unhideWhenUsed="1"/>
+    <w:lsdException w:name="Table Simple 2" w:semiHidden="1" w:unhideWhenUsed="1"/>
+    <w:lsdException w:name="Table Simple 3" w:semiHidden="1" w:unhideWhenUsed="1"/>
+    <w:lsdException w:name="Table Classic 1" w:semiHidden="1" w:unhideWhenUsed="1"/>
+    <w:lsdException w:name="Table Classic 2" w:semiHidden="1" w:unhideWhenUsed="1"/>
+    <w:lsdException w:name="Table Classic 3" w:semiHidden="1" w:unhideWhenUsed="1"/>
+    <w:lsdException w:name="Table Classic 4" w:semiHidden="1" w:unhideWhenUsed="1"/>
+    <w:lsdException w:name="Table Colorful 1" w:semiHidden="1" w:unhideWhenUsed="1"/>
+    <w:lsdException w:name="Table Colorful 2" w:semiHidden="1" w:unhideWhenUsed="1"/>
+    <w:lsdException w:name="Table Colorful 3" w:semiHidden="1" w:unhideWhenUsed="1"/>
+    <w:lsdException w:name="Table Columns 1" w:semiHidden="1" w:unhideWhenUsed="1"/>
+    <w:lsdException w:name="Table Columns 2" w:semiHidden="1" w:unhideWhenUsed="1"/>
+    <w:lsdException w:name="Table Columns 3" w:semiHidden="1" w:unhideWhenUsed="1"/>
+    <w:lsdException w:name="Table Columns 4" w:semiHidden="1" w:unhideWhenUsed="1"/>
+    <w:lsdException w:name="Table Columns 5" w:semiHidden="1" w:unhideWhenUsed="1"/>
+    <w:lsdException w:name="Table Grid 1" w:semiHidden="1" w:unhideWhenUsed="1"/>
+    <w:lsdException w:name="Table Grid 2" w:semiHidden="1" w:unhideWhenUsed="1"/>
+    <w:lsdException w:name="Table Grid 3" w:semiHidden="1" w:unhideWhenUsed="1"/>
+    <w:lsdException w:name="Table Grid 4" w:semiHidden="1" w:unhideWhenUsed="1"/>
+    <w:lsdException w:name="Table Grid 5" w:semiHidden="1" w:unhideWhenUsed="1"/>
+    <w:lsdException w:name="Table Grid 6" w:semiHidden="1" w:unhideWhenUsed="1"/>
+    <w:lsdException w:name="Table Grid 7" w:semiHidden="1" w:unhideWhenUsed="1"/>
+    <w:lsdException w:name="Table Grid 8" w:semiHidden="1" w:unhideWhenUsed="1"/>
+    <w:lsdException w:name="Table List 1" w:semiHidden="1" w:unhideWhenUsed="1"/>
+    <w:lsdException w:name="Table List 2" w:semiHidden="1" w:unhideWhenUsed="1"/>
+    <w:lsdException w:name="Table List 3" w:semiHidden="1" w:unhideWhenUsed="1"/>
+    <w:lsdException w:name="Table List 4" w:semiHidden="1" w:unhideWhenUsed="1"/>
+    <w:lsdException w:name="Table List 5" w:semiHidden="1" w:unhideWhenUsed="1"/>
+    <w:lsdException w:name="Table List 6" w:semiHidden="1" w:unhideWhenUsed="1"/>
+    <w:lsdException w:name="Table List 7" w:semiHidden="1" w:unhideWhenUsed="1"/>
+    <w:lsdException w:name="Table List 8" w:semiHidden="1" w:unhideWhenUsed="1"/>
+    <w:lsdException w:name="Table 3D effects 1" w:semiHidden="1" w:unhideWhenUsed="1"/>
+    <w:lsdException w:name="Table 3D effects 2" w:semiHidden="1" w:unhideWhenUsed="1"/>
+    <w:lsdException w:name="Table 3D effects 3" w:semiHidden="1" w:unhideWhenUsed="1"/>
+    <w:lsdException w:name="Table Contemporary" w:semiHidden="1" w:unhideWhenUsed="1"/>
+    <w:lsdException w:name="Table Elegant" w:semiHidden="1" w:unhideWhenUsed="1"/>
+    <w:lsdException w:name="Table Professional" w:semiHidden="1" w:unhideWhenUsed="1"/>
+    <w:lsdException w:name="Table Subtle 1" w:semiHidden="1" w:unhideWhenUsed="1"/>
+    <w:lsdException w:name="Table Subtle 2" w:semiHidden="1" w:unhideWhenUsed="1"/>
+    <w:lsdException w:name="Table Web 1" w:semiHidden="1" w:unhideWhenUsed="1"/>
+    <w:lsdException w:name="Table Web 2" w:semiHidden="1" w:unhideWhenUsed="1"/>
+    <w:lsdException w:name="Balloon Text" w:semiHidden="1" w:unhideWhenUsed="1"/>
+    <w:lsdException w:name="Table Grid" w:uiPriority="39"/>
+    <w:lsdException w:name="Placeholder Text" w:semiHidden="1"/>
+    <w:lsdException w:name="No Spacing" w:uiPriority="1" w:qFormat="1"/>
+    <w:lsdException w:name="Light Shading" w:uiPriority="60"/>
+    <w:lsdException w:name="Light List" w:uiPriority="61"/>
+    <w:lsdException w:name="Light Grid" w:uiPriority="62"/>
+    <w:lsdException w:name="Medium Shading 1" w:uiPriority="63"/>
+    <w:lsdException w:name="Medium Shading 2" w:uiPriority="64"/>
+    <w:lsdException w:name="Medium List 1" w:uiPriority="65"/>
+    <w:lsdException w:name="Medium List 2" w:uiPriority="66"/>
+    <w:lsdException w:name="Medium Grid 1" w:uiPriority="67"/>
+    <w:lsdException w:name="Medium Grid 2" w:uiPriority="68"/>
+    <w:lsdException w:name="Medium Grid 3" w:uiPriority="69"/>
+    <w:lsdException w:name="Dark List" w:uiPriority="70"/>
+    <w:lsdException w:name="Colorful Shading" w:uiPriority="71"/>
+    <w:lsdException w:name="Colorful List" w:uiPriority="72"/>
+    <w:lsdException w:name="Colorful Grid" w:uiPriority="73"/>
+    <w:lsdException w:name="Light Shading Accent 1" w:uiPriority="60"/>
+    <w:lsdException w:name="Light List Accent 1" w:uiPriority="61"/>
+    <w:lsdException w:name="Light Grid Accent 1" w:uiPriority="62"/>
+    <w:lsdException w:name="Medium Shading 1 Accent 1" w:uiPriority="63"/>
+    <w:lsdException w:name="Medium Shading 2 Accent 1" w:uiPriority="64"/>
+    <w:lsdException w:name="Medium List 1 Accent 1" w:uiPriority="65"/>
+    <w:lsdException w:name="Revision" w:semiHidden="1"/>
+    <w:lsdException w:name="List Paragraph" w:uiPriority="34" w:qFormat="1"/>
+    <w:lsdException w:name="Quote" w:uiPriority="29" w:qFormat="1"/>
+    <w:lsdException w:name="Intense Quote" w:uiPriority="30" w:qFormat="1"/>
+    <w:lsdException w:name="Medium List 2 Accent 1" w:uiPriority="66"/>
+    <w:lsdException w:name="Medium Grid 1 Accent 1" w:uiPriority="67"/>
+    <w:lsdException w:name="Medium Grid 2 Accent 1" w:uiPriority="68"/>
+    <w:lsdException w:name="Medium Grid 3 Accent 1" w:uiPriority="69"/>
+    <w:lsdException w:name="Dark List Accent 1" w:uiPriority="70"/>
+    <w:lsdException w:name="Colorful Shading Accent 1" w:uiPriority="71"/>
+    <w:lsdException w:name="Colorful List Accent 1" w:uiPriority="72"/>
+    <w:lsdException w:name="Colorful Grid Accent 1" w:uiPriority="73"/>
+    <w:lsdException w:name="Light Shading Accent 2" w:uiPriority="60"/>
+    <w:lsdException w:name="Light List Accent 2" w:uiPriority="61"/>
+    <w:lsdException w:name="Light Grid Accent 2" w:uiPriority="62"/>
+    <w:lsdException w:name="Medium Shading 1 Accent 2" w:uiPriority="63"/>
+    <w:lsdException w:name="Medium Shading 2 Accent 2" w:uiPriority="64"/>
+    <w:lsdException w:name="Medium List 1 Accent 2" w:uiPriority="65"/>
+    <w:lsdException w:name="Medium List 2 Accent 2" w:uiPriority="66"/>
+    <w:lsdException w:name="Medium Grid 1 Accent 2" w:uiPriority="67"/>
+    <w:lsdException w:name="Medium Grid 2 Accent 2" w:uiPriority="68"/>
+    <w:lsdException w:name="Medium Grid 3 Accent 2" w:uiPriority="69"/>
+    <w:lsdException w:name="Dark List Accent 2" w:uiPriority="70"/>
+    <w:lsdException w:name="Colorful Shading Accent 2" w:uiPriority="71"/>
+    <w:lsdException w:name="Colorful List Accent 2" w:uiPriority="72"/>
+    <w:lsdException w:name="Colorful Grid Accent 2" w:uiPriority="73"/>
+    <w:lsdException w:name="Light Shading Accent 3" w:uiPriority="60"/>
+    <w:lsdException w:name="Light List Accent 3" w:uiPriority="61"/>
+    <w:lsdException w:name="Light Grid Accent 3" w:uiPriority="62"/>
+    <w:lsdException w:name="Medium Shading 1 Accent 3" w:uiPriority="63"/>
+    <w:lsdException w:name="Medium Shading 2 Accent 3" w:uiPriority="64"/>
+    <w:lsdException w:name="Medium List 1 Accent 3" w:uiPriority="65"/>
+    <w:lsdException w:name="Medium List 2 Accent 3" w:uiPriority="66"/>
+    <w:lsdException w:name="Medium Grid 1 Accent 3" w:uiPriority="67"/>
+    <w:lsdException w:name="Medium Grid 2 Accent 3" w:uiPriority="68"/>
+    <w:lsdException w:name="Medium Grid 3 Accent 3" w:uiPriority="69"/>
+    <w:lsdException w:name="Dark List Accent 3" w:uiPriority="70"/>
+    <w:lsdException w:name="Colorful Shading Accent 3" w:uiPriority="71"/>
+    <w:lsdException w:name="Colorful List Accent 3" w:uiPriority="72"/>
+    <w:lsdException w:name="Colorful Grid Accent 3" w:uiPriority="73"/>
+    <w:lsdException w:name="Light Shading Accent 4" w:uiPriority="60"/>
+    <w:lsdException w:name="Light List Accent 4" w:uiPriority="61"/>
+    <w:lsdException w:name="Light Grid Accent 4" w:uiPriority="62"/>
+    <w:lsdException w:name="Medium Shading 1 Accent 4" w:uiPriority="63"/>
+    <w:lsdException w:name="Medium Shading 2 Accent 4" w:uiPriority="64"/>
+    <w:lsdException w:name="Medium List 1 Accent 4" w:uiPriority="65"/>
+    <w:lsdException w:name="Medium List 2 Accent 4" w:uiPriority="66"/>
+    <w:lsdException w:name="Medium Grid 1 Accent 4" w:uiPriority="67"/>
+    <w:lsdException w:name="Medium Grid 2 Accent 4" w:uiPriority="68"/>
+    <w:lsdException w:name="Medium Grid 3 Accent 4" w:uiPriority="69"/>
+    <w:lsdException w:name="Dark List Accent 4" w:uiPriority="70"/>
+    <w:lsdException w:name="Colorful Shading Accent 4" w:uiPriority="71"/>
+    <w:lsdException w:name="Colorful List Accent 4" w:uiPriority="72"/>
+    <w:lsdException w:name="Colorful Grid Accent 4" w:uiPriority="73"/>
+    <w:lsdException w:name="Light Shading Accent 5" w:uiPriority="60"/>
+    <w:lsdException w:name="Light List Accent 5" w:uiPriority="61"/>
+    <w:lsdException w:name="Light Grid Accent 5" w:uiPriority="62"/>
+    <w:lsdException w:name="Medium Shading 1 Accent 5" w:uiPriority="63"/>
+    <w:lsdException w:name="Medium Shading 2 Accent 5" w:uiPriority="64"/>
+    <w:lsdException w:name="Medium List 1 Accent 5" w:uiPriority="65"/>
+    <w:lsdException w:name="Medium List 2 Accent 5" w:uiPriority="66"/>
+    <w:lsdException w:name="Medium Grid 1 Accent 5" w:uiPriority="67"/>
+    <w:lsdException w:name="Medium Grid 2 Accent 5" w:uiPriority="68"/>
+    <w:lsdException w:name="Medium Grid 3 Accent 5" w:uiPriority="69"/>
+    <w:lsdException w:name="Dark List Accent 5" w:uiPriority="70"/>
+    <w:lsdException w:name="Colorful Shading Accent 5" w:uiPriority="71"/>
+    <w:lsdException w:name="Colorful List Accent 5" w:uiPriority="72"/>
+    <w:lsdException w:name="Colorful Grid Accent 5" w:uiPriority="73"/>
+    <w:lsdException w:name="Light Shading Accent 6" w:uiPriority="60"/>
+    <w:lsdException w:name="Light List Accent 6" w:uiPriority="61"/>
+    <w:lsdException w:name="Light Grid Accent 6" w:uiPriority="62"/>
+    <w:lsdException w:name="Medium Shading 1 Accent 6" w:uiPriority="63"/>
+    <w:lsdException w:name="Medium Shading 2 Accent 6" w:uiPriority="64"/>
+    <w:lsdException w:name="Medium List 1 Accent 6" w:uiPriority="65"/>
+    <w:lsdException w:name="Medium List 2 Accent 6" w:uiPriority="66"/>
+    <w:lsdException w:name="Medium Grid 1 Accent 6" w:uiPriority="67"/>
+    <w:lsdException w:name="Medium Grid 2 Accent 6" w:uiPriority="68"/>
+    <w:lsdException w:name="Medium Grid 3 Accent 6" w:uiPriority="69"/>
+    <w:lsdException w:name="Dark List Accent 6" w:uiPriority="70"/>
+    <w:lsdException w:name="Colorful Shading Accent 6" w:uiPriority="71"/>
+    <w:lsdException w:name="Colorful List Accent 6" w:uiPriority="72"/>
+    <w:lsdException w:name="Colorful Grid Accent 6" w:uiPriority="73"/>
+    <w:lsdException w:name="Subtle Emphasis" w:uiPriority="19" w:qFormat="1"/>
+    <w:lsdException w:name="Intense Emphasis" w:uiPriority="21" w:qFormat="1"/>
+    <w:lsdException w:name="Subtle Reference" w:uiPriority="31" w:qFormat="1"/>
+    <w:lsdException w:name="Intense Reference" w:uiPriority="32" w:qFormat="1"/>
+    <w:lsdException w:name="Book Title" w:uiPriority="33" w:qFormat="1"/>
+    <w:lsdException w:name="Bibliography" w:semiHidden="1" w:uiPriority="37" w:unhideWhenUsed="1"/>
+    <w:lsdException w:name="TOC Heading" w:semiHidden="1" w:uiPriority="39" w:unhideWhenUsed="1" w:qFormat="1"/>
+    <w:lsdException w:name="Plain Table 1" w:uiPriority="41"/>
+    <w:lsdException w:name="Plain Table 2" w:uiPriority="42"/>
+    <w:lsdException w:name="Plain Table 3" w:uiPriority="43"/>
+    <w:lsdException w:name="Plain Table 4" w:uiPriority="44"/>
+    <w:lsdException w:name="Plain Table 5" w:uiPriority="45"/>
+    <w:lsdException w:name="Grid Table Light" w:uiPriority="40"/>
+    <w:lsdException w:name="Grid Table 1 Light" w:uiPriority="46"/>
+    <w:lsdException w:name="Grid Table 2" w:uiPriority="47"/>
+    <w:lsdException w:name="Grid Table 3" w:uiPriority="48"/>
+    <w:lsdException w:name="Grid Table 4" w:uiPriority="49"/>
+    <w:lsdException w:name="Grid Table 5 Dark" w:uiPriority="50"/>
+    <w:lsdException w:name="Grid Table 6 Colorful" w:uiPriority="51"/>
+    <w:lsdException w:name="Grid Table 7 Colorful" w:uiPriority="52"/>
+    <w:lsdException w:name="Grid Table 1 Light Accent 1" w:uiPriority="46"/>
+    <w:lsdException w:name="Grid Table 2 Accent 1" w:uiPriority="47"/>
+    <w:lsdException w:name="Grid Table 3 Accent 1" w:uiPriority="48"/>
+    <w:lsdException w:name="Grid Table 4 Accent 1" w:uiPriority="49"/>
+    <w:lsdException w:name="Grid Table 5 Dark Accent 1" w:uiPriority="50"/>
+    <w:lsdException w:name="Grid Table 6 Colorful Accent 1" w:uiPriority="51"/>
+    <w:lsdException w:name="Grid Table 7 Colorful Accent 1" w:uiPriority="52"/>
+    <w:lsdException w:name="Grid Table 1 Light Accent 2" w:uiPriority="46"/>
+    <w:lsdException w:name="Grid Table 2 Accent 2" w:uiPriority="47"/>
+    <w:lsdException w:name="Grid Table 3 Accent 2" w:uiPriority="48"/>
+    <w:lsdException w:name="Grid Table 4 Accent 2" w:uiPriority="49"/>
+    <w:lsdException w:name="Grid Table 5 Dark Accent 2" w:uiPriority="50"/>
+    <w:lsdException w:name="Grid Table 6 Colorful Accent 2" w:uiPriority="51"/>
+    <w:lsdException w:name="Grid Table 7 Colorful Accent 2" w:uiPriority="52"/>
+    <w:lsdException w:name="Grid Table 1 Light Accent 3" w:uiPriority="46"/>
+    <w:lsdException w:name="Grid Table 2 Accent 3" w:uiPriority="47"/>
+    <w:lsdException w:name="Grid Table 3 Accent 3" w:uiPriority="48"/>
+    <w:lsdException w:name="Grid Table 4 Accent 3" w:uiPriority="49"/>
+    <w:lsdException w:name="Grid Table 5 Dark Accent 3" w:uiPriority="50"/>
+    <w:lsdException w:name="Grid Table 6 Colorful Accent 3" w:uiPriority="51"/>
+    <w:lsdException w:name="Grid Table 7 Colorful Accent 3" w:uiPriority="52"/>
+    <w:lsdException w:name="Grid Table 1 Light Accent 4" w:uiPriority="46"/>
+    <w:lsdException w:name="Grid Table 2 Accent 4" w:uiPriority="47"/>
+    <w:lsdException w:name="Grid Table 3 Accent 4" w:uiPriority="48"/>
+    <w:lsdException w:name="Grid Table 4 Accent 4" w:uiPriority="49"/>
+    <w:lsdException w:name="Grid Table 5 Dark Accent 4" w:uiPriority="50"/>
+    <w:lsdException w:name="Grid Table 6 Colorful Accent 4" w:uiPriority="51"/>
+    <w:lsdException w:name="Grid Table 7 Colorful Accent 4" w:uiPriority="52"/>
+    <w:lsdException w:name="Grid Table 1 Light Accent 5" w:uiPriority="46"/>
+    <w:lsdException w:name="Grid Table 2 Accent 5" w:uiPriority="47"/>
+    <w:lsdException w:name="Grid Table 3 Accent 5" w:uiPriority="48"/>
+    <w:lsdException w:name="Grid Table 4 Accent 5" w:uiPriority="49"/>
+    <w:lsdException w:name="Grid Table 5 Dark Accent 5" w:uiPriority="50"/>
+    <w:lsdException w:name="Grid Table 6 Colorful Accent 5" w:uiPriority="51"/>
+    <w:lsdException w:name="Grid Table 7 Colorful Accent 5" w:uiPriority="52"/>
+    <w:lsdException w:name="Grid Table 1 Light Accent 6" w:uiPriority="46"/>
+    <w:lsdException w:name="Grid Table 2 Accent 6" w:uiPriority="47"/>
+    <w:lsdException w:name="Grid Table 3 Accent 6" w:uiPriority="48"/>
+    <w:lsdException w:name="Grid Table 4 Accent 6" w:uiPriority="49"/>
+    <w:lsdException w:name="Grid Table 5 Dark Accent 6" w:uiPriority="50"/>
+    <w:lsdException w:name="Grid Table 6 Colorful Accent 6" w:uiPriority="51"/>
+    <w:lsdException w:name="Grid Table 7 Colorful Accent 6" w:uiPriority="52"/>
+    <w:lsdException w:name="List Table 1 Light" w:uiPriority="46"/>
+    <w:lsdException w:name="List Table 2" w:uiPriority="47"/>
+    <w:lsdException w:name="List Table 3" w:uiPriority="48"/>
+    <w:lsdException w:name="List Table 4" w:uiPriority="49"/>
+    <w:lsdException w:name="List Table 5 Dark" w:uiPriority="50"/>
+    <w:lsdException w:name="List Table 6 Colorful" w:uiPriority="51"/>
+    <w:lsdException w:name="List Table 7 Colorful" w:uiPriority="52"/>
+    <w:lsdException w:name="List Table 1 Light Accent 1" w:uiPriority="46"/>
+    <w:lsdException w:name="List Table 2 Accent 1" w:uiPriority="47"/>
+    <w:lsdException w:name="List Table 3 Accent 1" w:uiPriority="48"/>
+    <w:lsdException w:name="List Table 4 Accent 1" w:uiPriority="49"/>
+    <w:lsdException w:name="List Table 5 Dark Accent 1" w:uiPriority="50"/>
+    <w:lsdException w:name="List Table 6 Colorful Accent 1" w:uiPriority="51"/>
+    <w:lsdException w:name="List Table 7 Colorful Accent 1" w:uiPriority="52"/>
+    <w:lsdException w:name="List Table 1 Light Accent 2" w:uiPriority="46"/>
+    <w:lsdException w:name="List Table 2 Accent 2" w:uiPriority="47"/>
+    <w:lsdException w:name="List Table 3 Accent 2" w:uiPriority="48"/>
+    <w:lsdException w:name="List Table 4 Accent 2" w:uiPriority="49"/>
+    <w:lsdException w:name="List Table 5 Dark Accent 2" w:uiPriority="50"/>
+    <w:lsdException w:name="List Table 6 Colorful Accent 2" w:uiPriority="51"/>
+    <w:lsdException w:name="List Table 7 Colorful Accent 2" w:uiPriority="52"/>
+    <w:lsdException w:name="List Table 1 Light Accent 3" w:uiPriority="46"/>
+    <w:lsdException w:name="List Table 2 Accent 3" w:uiPriority="47"/>
+    <w:lsdException w:name="List Table 3 Accent 3" w:uiPriority="48"/>
+    <w:lsdException w:name="List Table 4 Accent 3" w:uiPriority="49"/>
+    <w:lsdException w:name="List Table 5 Dark Accent 3" w:uiPriority="50"/>
+    <w:lsdException w:name="List Table 6 Colorful Accent 3" w:uiPriority="51"/>
+    <w:lsdException w:name="List Table 7 Colorful Accent 3" w:uiPriority="52"/>
+    <w:lsdException w:name="List Table 1 Light Accent 4" w:uiPriority="46"/>
+    <w:lsdException w:name="List Table 2 Accent 4" w:uiPriority="47"/>
+    <w:lsdException w:name="List Table 3 Accent 4" w:uiPriority="48"/>
+    <w:lsdException w:name="List Table 4 Accent 4" w:uiPriority="49"/>
+    <w:lsdException w:name="List Table 5 Dark Accent 4" w:uiPriority="50"/>
+    <w:lsdException w:name="List Table 6 Colorful Accent 4" w:uiPriority="51"/>
+    <w:lsdException w:name="List Table 7 Colorful Accent 4" w:uiPriority="52"/>
+    <w:lsdException w:name="List Table 1 Light Accent 5" w:uiPriority="46"/>
+    <w:lsdException w:name="List Table 2 Accent 5" w:uiPriority="47"/>
+    <w:lsdException w:name="List Table 3 Accent 5" w:uiPriority="48"/>
+    <w:lsdException w:name="List Table 4 Accent 5" w:uiPriority="49"/>
+    <w:lsdException w:name="List Table 5 Dark Accent 5" w:uiPriority="50"/>
+    <w:lsdException w:name="List Table 6 Colorful Accent 5" w:uiPriority="51"/>
+    <w:lsdException w:name="List Table 7 Colorful Accent 5" w:uiPriority="52"/>
+    <w:lsdException w:name="List Table 1 Light Accent 6" w:uiPriority="46"/>
+    <w:lsdException w:name="List Table 2 Accent 6" w:uiPriority="47"/>
+    <w:lsdException w:name="List Table 3 Accent 6" w:uiPriority="48"/>
+    <w:lsdException w:name="List Table 4 Accent 6" w:uiPriority="49"/>
+    <w:lsdException w:name="List Table 5 Dark Accent 6" w:uiPriority="50"/>
+    <w:lsdException w:name="List Table 6 Colorful Accent 6" w:uiPriority="51"/>
+    <w:lsdException w:name="List Table 7 Colorful Accent 6" w:uiPriority="52"/>
+    <w:lsdException w:name="Mention" w:semiHidden="1" w:unhideWhenUsed="1"/>
+    <w:lsdException w:name="Smart Hyperlink" w:semiHidden="1" w:unhideWhenUsed="1"/>
+    <w:lsdException w:name="Hashtag" w:semiHidden="1" w:unhideWhenUsed="1"/>
+    <w:lsdException w:name="Unresolved Mention" w:semiHidden="1" w:unhideWhenUsed="1"/>
+    <w:lsdException w:name="Smart Link" w:semiHidden="1" w:unhideWhenUsed="1"/>
   </w:latentStyles>
   <w:style w:type="paragraph" w:default="1" w:styleId="Normal">
     <w:name w:val="Normal"/>
@@ -429,7 +674,6 @@
     <w:uiPriority w:val="99"/>
     <w:semiHidden/>
     <w:unhideWhenUsed/>
-    <w:qFormat/>
     <w:tblPr>
       <w:tblInd w:w="0" w:type="dxa"/>
       <w:tblCellMar>
@@ -492,7 +736,7 @@
     </a:clrScheme>
     <a:fontScheme name="Office">
       <a:majorFont>
-        <a:latin typeface="Calibri Light"/>
+        <a:latin typeface="Calibri Light" panose="020F0302020204030204"/>
         <a:ea typeface=""/>
         <a:cs typeface=""/>
         <a:font script="Jpan" typeface="游ゴシック Light"/>
@@ -544,7 +788,7 @@
         <a:font script="Tfng" typeface="Ebrima"/>
       </a:majorFont>
       <a:minorFont>
-        <a:latin typeface="Calibri"/>
+        <a:latin typeface="Calibri" panose="020F0502020204030204"/>
         <a:ea typeface=""/>
         <a:cs typeface=""/>
         <a:font script="Jpan" typeface="游明朝"/>
@@ -738,7 +982,7 @@
   <a:extraClrSchemeLst/>
   <a:extLst>
     <a:ext uri="{05A4C25C-085E-4340-85A3-A5531E510DB2}">
-      <thm15:themeFamily xmlns:thm15="http://schemas.microsoft.com/office/thememl/2012/main" xmlns="" name="Office Theme" id="{62F939B6-93AF-4DB8-9C6B-D6C7DFDC589F}" vid="{4A3C46E8-61CC-4603-A589-7422A47A8E4A}"/>
+      <thm15:themeFamily xmlns:thm15="http://schemas.microsoft.com/office/thememl/2012/main" name="Office Theme" id="{62F939B6-93AF-4DB8-9C6B-D6C7DFDC589F}" vid="{4A3C46E8-61CC-4603-A589-7422A47A8E4A}"/>
     </a:ext>
   </a:extLst>
 </a:theme>
